--- a/Manuscript/AJPH Submission/Addtional_file.docx
+++ b/Manuscript/AJPH Submission/Addtional_file.docx
@@ -41,7 +41,6 @@
         </w:rPr>
         <w:t>‘</w:t>
       </w:r>
-      <w:bookmarkStart w:id="0" w:name="_GoBack"/>
       <w:r>
         <w:rPr>
           <w:rFonts w:ascii="Times New Roman" w:hAnsi="Times New Roman" w:cs="Times New Roman"/>
@@ -92,7 +91,6 @@
         </w:rPr>
         <w:t>2005-2015</w:t>
       </w:r>
-      <w:bookmarkEnd w:id="0"/>
       <w:r>
         <w:rPr>
           <w:rFonts w:ascii="Times New Roman" w:hAnsi="Times New Roman" w:cs="Times New Roman"/>
@@ -143,19 +141,69 @@
           <w:szCs w:val="24"/>
           <w:lang w:val="en-GB"/>
         </w:rPr>
-        <w:t xml:space="preserve"> José Manuel </w:t>
-      </w:r>
-      <w:proofErr w:type="spellStart"/>
-      <w:r>
-        <w:rPr>
-          <w:rFonts w:ascii="Times New Roman" w:hAnsi="Times New Roman" w:cs="Times New Roman"/>
-          <w:sz w:val="24"/>
-          <w:szCs w:val="24"/>
-          <w:lang w:val="en-GB"/>
-        </w:rPr>
-        <w:t>Aburto</w:t>
-      </w:r>
-      <w:r>
+        <w:t xml:space="preserve"> </w:t>
+      </w:r>
+      <w:r>
+        <w:rPr>
+          <w:rFonts w:ascii="Times New Roman" w:hAnsi="Times New Roman" w:cs="Times New Roman"/>
+          <w:sz w:val="24"/>
+          <w:szCs w:val="24"/>
+          <w:lang w:val="en-GB"/>
+        </w:rPr>
+        <w:t>Redacted</w:t>
+      </w:r>
+    </w:p>
+    <w:p>
+      <w:pPr>
+        <w:rPr>
+          <w:rFonts w:ascii="Times New Roman" w:hAnsi="Times New Roman" w:cs="Times New Roman"/>
+          <w:b/>
+          <w:sz w:val="24"/>
+          <w:szCs w:val="24"/>
+          <w:lang w:val="en-GB"/>
+        </w:rPr>
+      </w:pPr>
+    </w:p>
+    <w:p>
+      <w:pPr>
+        <w:rPr>
+          <w:rFonts w:ascii="Times New Roman" w:hAnsi="Times New Roman" w:cs="Times New Roman"/>
+          <w:sz w:val="24"/>
+          <w:szCs w:val="24"/>
+          <w:lang w:val="en-GB"/>
+        </w:rPr>
+      </w:pPr>
+      <w:r>
+        <w:rPr>
+          <w:rFonts w:ascii="Times New Roman" w:hAnsi="Times New Roman" w:cs="Times New Roman"/>
+          <w:b/>
+          <w:sz w:val="24"/>
+          <w:szCs w:val="24"/>
+          <w:lang w:val="en-GB"/>
+        </w:rPr>
+        <w:t>Author affiliations:</w:t>
+      </w:r>
+      <w:r>
+        <w:rPr>
+          <w:rFonts w:ascii="Times New Roman" w:hAnsi="Times New Roman" w:cs="Times New Roman"/>
+          <w:sz w:val="24"/>
+          <w:szCs w:val="24"/>
+          <w:lang w:val="en-GB"/>
+        </w:rPr>
+        <w:t xml:space="preserve"> </w:t>
+      </w:r>
+      <w:r>
+        <w:rPr>
+          <w:rFonts w:ascii="Times New Roman" w:hAnsi="Times New Roman" w:cs="Times New Roman"/>
+          <w:sz w:val="24"/>
+          <w:szCs w:val="24"/>
+          <w:lang w:val="en-GB"/>
+        </w:rPr>
+        <w:t>Redacted</w:t>
+      </w:r>
+    </w:p>
+    <w:p>
+      <w:pPr>
         <w:rPr>
           <w:rFonts w:ascii="Times New Roman" w:hAnsi="Times New Roman" w:cs="Times New Roman"/>
           <w:sz w:val="24"/>
@@ -163,171 +211,6 @@
           <w:vertAlign w:val="superscript"/>
           <w:lang w:val="en-GB"/>
         </w:rPr>
-        <w:t>a</w:t>
-      </w:r>
-      <w:proofErr w:type="spellEnd"/>
-      <w:r>
-        <w:rPr>
-          <w:rFonts w:ascii="Times New Roman" w:hAnsi="Times New Roman" w:cs="Times New Roman"/>
-          <w:sz w:val="24"/>
-          <w:szCs w:val="24"/>
-          <w:lang w:val="en-GB"/>
-        </w:rPr>
-        <w:t xml:space="preserve"> &amp; Hiram </w:t>
-      </w:r>
-      <w:proofErr w:type="spellStart"/>
-      <w:r>
-        <w:rPr>
-          <w:rFonts w:ascii="Times New Roman" w:hAnsi="Times New Roman" w:cs="Times New Roman"/>
-          <w:sz w:val="24"/>
-          <w:szCs w:val="24"/>
-          <w:lang w:val="en-GB"/>
-        </w:rPr>
-        <w:t>Beltrán-Sánchez</w:t>
-      </w:r>
-      <w:r>
-        <w:rPr>
-          <w:rFonts w:ascii="Times New Roman" w:hAnsi="Times New Roman" w:cs="Times New Roman"/>
-          <w:sz w:val="24"/>
-          <w:szCs w:val="24"/>
-          <w:vertAlign w:val="superscript"/>
-          <w:lang w:val="en-GB"/>
-        </w:rPr>
-        <w:t>b</w:t>
-      </w:r>
-      <w:proofErr w:type="spellEnd"/>
-    </w:p>
-    <w:p>
-      <w:pPr>
-        <w:rPr>
-          <w:rFonts w:ascii="Times New Roman" w:hAnsi="Times New Roman" w:cs="Times New Roman"/>
-          <w:b/>
-          <w:sz w:val="24"/>
-          <w:szCs w:val="24"/>
-          <w:lang w:val="en-GB"/>
-        </w:rPr>
-      </w:pPr>
-    </w:p>
-    <w:p>
-      <w:pPr>
-        <w:rPr>
-          <w:rFonts w:ascii="Times New Roman" w:hAnsi="Times New Roman" w:cs="Times New Roman"/>
-          <w:b/>
-          <w:sz w:val="24"/>
-          <w:szCs w:val="24"/>
-          <w:lang w:val="en-GB"/>
-        </w:rPr>
-      </w:pPr>
-      <w:r>
-        <w:rPr>
-          <w:rFonts w:ascii="Times New Roman" w:hAnsi="Times New Roman" w:cs="Times New Roman"/>
-          <w:b/>
-          <w:sz w:val="24"/>
-          <w:szCs w:val="24"/>
-          <w:lang w:val="en-GB"/>
-        </w:rPr>
-        <w:t>Author affiliations:</w:t>
-      </w:r>
-    </w:p>
-    <w:p>
-      <w:pPr>
-        <w:rPr>
-          <w:rFonts w:ascii="Times New Roman" w:hAnsi="Times New Roman" w:cs="Times New Roman"/>
-          <w:sz w:val="24"/>
-          <w:szCs w:val="24"/>
-          <w:lang w:val="en-GB"/>
-        </w:rPr>
-      </w:pPr>
-      <w:r>
-        <w:rPr>
-          <w:rFonts w:ascii="Times New Roman" w:hAnsi="Times New Roman" w:cs="Times New Roman"/>
-          <w:sz w:val="24"/>
-          <w:szCs w:val="24"/>
-          <w:vertAlign w:val="superscript"/>
-          <w:lang w:val="en-GB"/>
-        </w:rPr>
-        <w:t xml:space="preserve">a </w:t>
-      </w:r>
-      <w:r>
-        <w:rPr>
-          <w:rFonts w:ascii="Times New Roman" w:hAnsi="Times New Roman" w:cs="Times New Roman"/>
-          <w:sz w:val="24"/>
-          <w:szCs w:val="24"/>
-          <w:lang w:val="en-GB"/>
-        </w:rPr>
-        <w:t>Department of Public Health, Unit of Biodemography, University of Southern Denmark, Odense 5000, Denmark.</w:t>
-      </w:r>
-    </w:p>
-    <w:p>
-      <w:pPr>
-        <w:rPr>
-          <w:rFonts w:ascii="Times New Roman" w:hAnsi="Times New Roman" w:cs="Times New Roman"/>
-          <w:sz w:val="24"/>
-          <w:szCs w:val="24"/>
-          <w:lang w:val="en-GB"/>
-        </w:rPr>
-      </w:pPr>
-    </w:p>
-    <w:p>
-      <w:pPr>
-        <w:autoSpaceDE w:val="0"/>
-        <w:autoSpaceDN w:val="0"/>
-        <w:adjustRightInd w:val="0"/>
-        <w:rPr>
-          <w:rFonts w:ascii="AdvOT0231c847" w:hAnsi="AdvOT0231c847" w:cs="AdvOT0231c847"/>
-          <w:sz w:val="16"/>
-          <w:szCs w:val="16"/>
-          <w:lang w:val="en-GB"/>
-        </w:rPr>
-      </w:pPr>
-      <w:r>
-        <w:rPr>
-          <w:rFonts w:ascii="Times New Roman" w:hAnsi="Times New Roman" w:cs="Times New Roman"/>
-          <w:sz w:val="24"/>
-          <w:szCs w:val="24"/>
-          <w:vertAlign w:val="superscript"/>
-          <w:lang w:val="en-GB"/>
-        </w:rPr>
-        <w:t xml:space="preserve">b </w:t>
-      </w:r>
-      <w:r>
-        <w:rPr>
-          <w:rFonts w:ascii="Times New Roman" w:hAnsi="Times New Roman" w:cs="Times New Roman"/>
-          <w:sz w:val="24"/>
-          <w:szCs w:val="24"/>
-          <w:lang w:val="en-GB"/>
-        </w:rPr>
-        <w:t xml:space="preserve">Department of Community Health Sciences at the Fielding School of Public Health and California </w:t>
-      </w:r>
-      <w:proofErr w:type="spellStart"/>
-      <w:r>
-        <w:rPr>
-          <w:rFonts w:ascii="Times New Roman" w:hAnsi="Times New Roman" w:cs="Times New Roman"/>
-          <w:sz w:val="24"/>
-          <w:szCs w:val="24"/>
-          <w:lang w:val="en-GB"/>
-        </w:rPr>
-        <w:t>Center</w:t>
-      </w:r>
-      <w:proofErr w:type="spellEnd"/>
-      <w:r>
-        <w:rPr>
-          <w:rFonts w:ascii="Times New Roman" w:hAnsi="Times New Roman" w:cs="Times New Roman"/>
-          <w:sz w:val="24"/>
-          <w:szCs w:val="24"/>
-          <w:lang w:val="en-GB"/>
-        </w:rPr>
-        <w:t xml:space="preserve"> for Population Research, University of California, Los Angeles, California, USA.</w:t>
-      </w:r>
-    </w:p>
-    <w:p>
-      <w:pPr>
-        <w:rPr>
-          <w:rFonts w:ascii="Times New Roman" w:hAnsi="Times New Roman" w:cs="Times New Roman"/>
-          <w:sz w:val="24"/>
-          <w:szCs w:val="24"/>
-          <w:lang w:val="en-GB"/>
-        </w:rPr>
       </w:pPr>
     </w:p>
     <w:p>
@@ -358,557 +241,42 @@
         </w:rPr>
         <w:t xml:space="preserve"> </w:t>
       </w:r>
-    </w:p>
-    <w:p>
-      <w:pPr>
-        <w:rPr>
-          <w:rFonts w:ascii="Times New Roman" w:hAnsi="Times New Roman" w:cs="Times New Roman"/>
-          <w:sz w:val="24"/>
-          <w:szCs w:val="24"/>
-          <w:lang w:val="en-GB"/>
-        </w:rPr>
-      </w:pPr>
-      <w:r>
-        <w:rPr>
-          <w:rFonts w:ascii="Times New Roman" w:hAnsi="Times New Roman" w:cs="Times New Roman"/>
-          <w:sz w:val="24"/>
-          <w:szCs w:val="24"/>
-          <w:lang w:val="en-GB"/>
-        </w:rPr>
-        <w:t>José Manuel Aburto</w:t>
-      </w:r>
-    </w:p>
-    <w:p>
-      <w:pPr>
-        <w:rPr>
-          <w:rFonts w:ascii="Times New Roman" w:hAnsi="Times New Roman" w:cs="Times New Roman"/>
-          <w:sz w:val="24"/>
-          <w:szCs w:val="24"/>
-          <w:lang w:val="en-GB"/>
-        </w:rPr>
-      </w:pPr>
-      <w:r>
-        <w:rPr>
-          <w:rFonts w:ascii="Times New Roman" w:hAnsi="Times New Roman" w:cs="Times New Roman"/>
-          <w:sz w:val="24"/>
-          <w:szCs w:val="24"/>
-          <w:lang w:val="en-GB"/>
-        </w:rPr>
-        <w:t xml:space="preserve">Email: </w:t>
-      </w:r>
-      <w:hyperlink r:id="rId8" w:history="1">
-        <w:r>
-          <w:rPr>
-            <w:rStyle w:val="Hyperlink"/>
-            <w:rFonts w:ascii="Times New Roman" w:hAnsi="Times New Roman" w:cs="Times New Roman"/>
-            <w:sz w:val="24"/>
-            <w:szCs w:val="24"/>
-            <w:lang w:val="en-GB"/>
-          </w:rPr>
-          <w:t>jmaburto@health.sdu.dk</w:t>
-        </w:r>
-      </w:hyperlink>
-      <w:r>
-        <w:rPr>
-          <w:rFonts w:ascii="Times New Roman" w:hAnsi="Times New Roman" w:cs="Times New Roman"/>
-          <w:sz w:val="24"/>
-          <w:szCs w:val="24"/>
-          <w:lang w:val="en-GB"/>
-        </w:rPr>
-        <w:t xml:space="preserve"> </w:t>
-      </w:r>
-    </w:p>
-    <w:p>
-      <w:pPr>
-        <w:rPr>
-          <w:rFonts w:ascii="Times New Roman" w:hAnsi="Times New Roman" w:cs="Times New Roman"/>
-          <w:sz w:val="24"/>
-          <w:szCs w:val="24"/>
-          <w:lang w:val="en-GB"/>
-        </w:rPr>
-      </w:pPr>
-      <w:r>
-        <w:rPr>
-          <w:rFonts w:ascii="Times New Roman" w:hAnsi="Times New Roman" w:cs="Times New Roman"/>
-          <w:sz w:val="24"/>
-          <w:szCs w:val="24"/>
-          <w:lang w:val="en-GB"/>
-        </w:rPr>
-        <w:t>Tel. number: +45 65 50 94 16</w:t>
-      </w:r>
-    </w:p>
-    <w:p>
-      <w:pPr>
-        <w:rPr>
-          <w:rFonts w:ascii="Times New Roman" w:hAnsi="Times New Roman" w:cs="Times New Roman"/>
-          <w:sz w:val="24"/>
-          <w:szCs w:val="24"/>
-          <w:lang w:val="en-GB"/>
-        </w:rPr>
-      </w:pPr>
-      <w:r>
-        <w:rPr>
-          <w:rFonts w:ascii="Times New Roman" w:hAnsi="Times New Roman" w:cs="Times New Roman"/>
-          <w:sz w:val="24"/>
-          <w:szCs w:val="24"/>
-          <w:lang w:val="en-GB"/>
-        </w:rPr>
-        <w:t>Affiliation: Department of Public Health, Unit of Biodemography, University of Southern Denmark.</w:t>
-      </w:r>
-    </w:p>
-    <w:p>
-      <w:pPr>
-        <w:rPr>
-          <w:rFonts w:ascii="Times New Roman" w:hAnsi="Times New Roman" w:cs="Times New Roman"/>
-          <w:sz w:val="24"/>
-          <w:szCs w:val="24"/>
-          <w:lang w:val="en-GB"/>
-        </w:rPr>
-      </w:pPr>
-      <w:r>
-        <w:rPr>
-          <w:rFonts w:ascii="Times New Roman" w:hAnsi="Times New Roman" w:cs="Times New Roman"/>
-          <w:sz w:val="24"/>
-          <w:szCs w:val="24"/>
-          <w:lang w:val="en-GB"/>
-        </w:rPr>
-        <w:t xml:space="preserve">Address: J.B. </w:t>
-      </w:r>
-      <w:proofErr w:type="spellStart"/>
-      <w:r>
-        <w:rPr>
-          <w:rFonts w:ascii="Times New Roman" w:hAnsi="Times New Roman" w:cs="Times New Roman"/>
-          <w:sz w:val="24"/>
-          <w:szCs w:val="24"/>
-          <w:lang w:val="en-GB"/>
-        </w:rPr>
-        <w:t>Winsløws</w:t>
-      </w:r>
-      <w:proofErr w:type="spellEnd"/>
-      <w:r>
-        <w:rPr>
-          <w:rFonts w:ascii="Times New Roman" w:hAnsi="Times New Roman" w:cs="Times New Roman"/>
-          <w:sz w:val="24"/>
-          <w:szCs w:val="24"/>
-          <w:lang w:val="en-GB"/>
-        </w:rPr>
-        <w:t xml:space="preserve"> </w:t>
-      </w:r>
-      <w:proofErr w:type="spellStart"/>
-      <w:r>
-        <w:rPr>
-          <w:rFonts w:ascii="Times New Roman" w:hAnsi="Times New Roman" w:cs="Times New Roman"/>
-          <w:sz w:val="24"/>
-          <w:szCs w:val="24"/>
-          <w:lang w:val="en-GB"/>
-        </w:rPr>
-        <w:t>Vej</w:t>
-      </w:r>
-      <w:proofErr w:type="spellEnd"/>
-      <w:r>
-        <w:rPr>
-          <w:rFonts w:ascii="Times New Roman" w:hAnsi="Times New Roman" w:cs="Times New Roman"/>
-          <w:sz w:val="24"/>
-          <w:szCs w:val="24"/>
-          <w:lang w:val="en-GB"/>
-        </w:rPr>
-        <w:t xml:space="preserve"> 9. DK-5000 Odense C, Denmark</w:t>
-      </w:r>
-    </w:p>
-    <w:p>
-      <w:pPr>
-        <w:rPr>
-          <w:rFonts w:ascii="Times New Roman" w:hAnsi="Times New Roman" w:cs="Times New Roman"/>
-          <w:sz w:val="24"/>
-          <w:szCs w:val="24"/>
-          <w:lang w:val="en-GB"/>
-        </w:rPr>
-      </w:pPr>
-    </w:p>
-    <w:p>
-      <w:pPr>
-        <w:rPr>
-          <w:rFonts w:ascii="Times New Roman" w:hAnsi="Times New Roman" w:cs="Times New Roman"/>
-          <w:b/>
-          <w:sz w:val="24"/>
-          <w:szCs w:val="24"/>
-          <w:lang w:val="en-GB"/>
-        </w:rPr>
-      </w:pPr>
-      <w:r>
-        <w:rPr>
-          <w:rFonts w:ascii="Times New Roman" w:hAnsi="Times New Roman" w:cs="Times New Roman"/>
-          <w:b/>
-          <w:sz w:val="24"/>
-          <w:szCs w:val="24"/>
-          <w:lang w:val="en-GB"/>
-        </w:rPr>
-        <w:t xml:space="preserve">Keywords: </w:t>
-      </w:r>
-      <w:r>
-        <w:rPr>
-          <w:rFonts w:ascii="Times New Roman" w:hAnsi="Times New Roman" w:cs="Times New Roman"/>
-          <w:sz w:val="24"/>
-          <w:szCs w:val="24"/>
-          <w:lang w:val="en-GB"/>
-        </w:rPr>
-        <w:t>vi</w:t>
-      </w:r>
-      <w:r>
-        <w:rPr>
-          <w:rFonts w:ascii="Times New Roman" w:hAnsi="Times New Roman" w:cs="Times New Roman"/>
-          <w:sz w:val="24"/>
-          <w:szCs w:val="24"/>
-          <w:lang w:val="en-GB"/>
-        </w:rPr>
-        <w:t>olence, lifespan variation, avoidable mortality</w:t>
-      </w:r>
-      <w:r>
-        <w:rPr>
-          <w:rFonts w:ascii="Times New Roman" w:hAnsi="Times New Roman" w:cs="Times New Roman"/>
-          <w:sz w:val="24"/>
-          <w:szCs w:val="24"/>
-          <w:lang w:val="en-GB"/>
-        </w:rPr>
-        <w:t xml:space="preserve">, </w:t>
-      </w:r>
-      <w:r>
-        <w:rPr>
-          <w:rFonts w:ascii="Times New Roman" w:hAnsi="Times New Roman" w:cs="Times New Roman"/>
-          <w:sz w:val="24"/>
-          <w:szCs w:val="24"/>
-          <w:lang w:val="en-GB"/>
-        </w:rPr>
-        <w:t>causes of death</w:t>
-      </w:r>
-      <w:r>
-        <w:rPr>
-          <w:rFonts w:ascii="Times New Roman" w:hAnsi="Times New Roman" w:cs="Times New Roman"/>
-          <w:sz w:val="24"/>
-          <w:szCs w:val="24"/>
-          <w:lang w:val="en-GB"/>
-        </w:rPr>
-        <w:t>, public health.</w:t>
-      </w:r>
-    </w:p>
-    <w:p>
-      <w:pPr>
-        <w:rPr>
-          <w:rFonts w:ascii="Times New Roman" w:hAnsi="Times New Roman" w:cs="Times New Roman"/>
-          <w:b/>
-          <w:sz w:val="24"/>
-          <w:szCs w:val="24"/>
-          <w:lang w:val="en-GB"/>
-        </w:rPr>
-      </w:pPr>
-    </w:p>
-    <w:p>
-      <w:pPr>
-        <w:rPr>
-          <w:rFonts w:ascii="Times New Roman" w:hAnsi="Times New Roman" w:cs="Times New Roman"/>
-          <w:b/>
-          <w:sz w:val="24"/>
-          <w:szCs w:val="24"/>
-          <w:lang w:val="en-GB"/>
-        </w:rPr>
-      </w:pPr>
-    </w:p>
-    <w:p>
-      <w:pPr>
-        <w:jc w:val="both"/>
-        <w:rPr>
-          <w:rFonts w:ascii="Times New Roman" w:hAnsi="Times New Roman" w:cs="Times New Roman"/>
-          <w:b/>
-          <w:sz w:val="24"/>
-          <w:szCs w:val="24"/>
-          <w:lang w:val="en-GB"/>
-        </w:rPr>
-      </w:pPr>
-      <w:r>
-        <w:rPr>
-          <w:rFonts w:ascii="Times New Roman" w:hAnsi="Times New Roman" w:cs="Times New Roman"/>
-          <w:b/>
-          <w:sz w:val="24"/>
-          <w:szCs w:val="24"/>
-          <w:lang w:val="en-GB"/>
-        </w:rPr>
-        <w:t>Abstract</w:t>
-      </w:r>
-      <w:r>
-        <w:rPr>
-          <w:rFonts w:ascii="Times New Roman" w:hAnsi="Times New Roman" w:cs="Times New Roman"/>
-          <w:b/>
-          <w:sz w:val="24"/>
-          <w:szCs w:val="24"/>
-          <w:lang w:val="en-GB"/>
-        </w:rPr>
-        <w:t xml:space="preserve"> </w:t>
-      </w:r>
-    </w:p>
-    <w:p>
-      <w:pPr>
-        <w:jc w:val="both"/>
-        <w:rPr>
-          <w:rFonts w:ascii="Times New Roman" w:hAnsi="Times New Roman" w:cs="Times New Roman"/>
-          <w:b/>
-          <w:sz w:val="24"/>
-          <w:szCs w:val="24"/>
-          <w:lang w:val="en-GB"/>
-        </w:rPr>
-      </w:pPr>
-      <w:r>
-        <w:rPr>
-          <w:rFonts w:ascii="Times New Roman" w:hAnsi="Times New Roman" w:cs="Times New Roman"/>
-          <w:b/>
-          <w:sz w:val="24"/>
-          <w:szCs w:val="24"/>
-          <w:lang w:val="en-GB"/>
-        </w:rPr>
-        <w:t xml:space="preserve">Background </w:t>
-      </w:r>
-      <w:r>
-        <w:rPr>
-          <w:rFonts w:ascii="Times New Roman" w:hAnsi="Times New Roman" w:cs="Times New Roman"/>
-          <w:sz w:val="24"/>
-          <w:szCs w:val="24"/>
-          <w:lang w:val="en-GB"/>
-        </w:rPr>
-        <w:t>Mexico experienced an unprecedented rise of violence after 2005. The net effect of this rise on lifespan inequality and life expectancy for the young population in the last decade is unknown.</w:t>
-      </w:r>
-      <w:r>
-        <w:rPr>
-          <w:rFonts w:ascii="Times New Roman" w:hAnsi="Times New Roman" w:cs="Times New Roman"/>
-          <w:b/>
-          <w:sz w:val="24"/>
-          <w:szCs w:val="24"/>
-          <w:lang w:val="en-GB"/>
-        </w:rPr>
-        <w:t xml:space="preserve"> </w:t>
-      </w:r>
-      <w:r>
-        <w:rPr>
-          <w:rFonts w:ascii="Times New Roman" w:hAnsi="Times New Roman" w:cs="Times New Roman"/>
-          <w:sz w:val="24"/>
-          <w:szCs w:val="24"/>
-          <w:lang w:val="en-GB"/>
-        </w:rPr>
-        <w:t>We quantify the effect of rising homicides on lifespan inequality and average lifespan from 2005 to 2015.</w:t>
-      </w:r>
-    </w:p>
-    <w:p>
-      <w:pPr>
-        <w:jc w:val="both"/>
-        <w:rPr>
-          <w:rFonts w:ascii="Times New Roman" w:hAnsi="Times New Roman" w:cs="Times New Roman"/>
-          <w:sz w:val="24"/>
-          <w:szCs w:val="24"/>
-          <w:lang w:val="en-GB"/>
-        </w:rPr>
-      </w:pPr>
-      <w:r>
-        <w:rPr>
-          <w:rFonts w:ascii="Times New Roman" w:hAnsi="Times New Roman" w:cs="Times New Roman"/>
-          <w:b/>
-          <w:sz w:val="24"/>
-          <w:szCs w:val="24"/>
-          <w:lang w:val="en-GB"/>
-        </w:rPr>
-        <w:t xml:space="preserve">Methods </w:t>
-      </w:r>
-      <w:r>
-        <w:rPr>
-          <w:rFonts w:ascii="Times New Roman" w:hAnsi="Times New Roman" w:cs="Times New Roman"/>
-          <w:sz w:val="24"/>
-          <w:szCs w:val="24"/>
-          <w:lang w:val="en-GB"/>
-        </w:rPr>
-        <w:t>Life expectancy and lifespan inequality conditional on surviving to age 15, as measured by years of life lost, with age- and cause-specific contributions to the changes between 1995 and 2015 were calculated. We analysed medically amenable conditions, diabetes, ischemic heart diseases, traffic accidents and homicides by state and sex.</w:t>
-      </w:r>
-    </w:p>
-    <w:p>
-      <w:pPr>
-        <w:jc w:val="both"/>
-        <w:rPr>
-          <w:rFonts w:ascii="Times New Roman" w:hAnsi="Times New Roman" w:cs="Times New Roman"/>
-          <w:b/>
-          <w:sz w:val="24"/>
-          <w:szCs w:val="24"/>
-          <w:lang w:val="en-GB"/>
-        </w:rPr>
-      </w:pPr>
-      <w:r>
-        <w:rPr>
-          <w:rFonts w:ascii="Times New Roman" w:hAnsi="Times New Roman" w:cs="Times New Roman"/>
-          <w:b/>
-          <w:sz w:val="24"/>
-          <w:szCs w:val="24"/>
-          <w:lang w:val="en-GB"/>
-        </w:rPr>
-        <w:t>Results</w:t>
-      </w:r>
-      <w:r>
-        <w:rPr>
-          <w:rFonts w:ascii="Times New Roman" w:hAnsi="Times New Roman" w:cs="Times New Roman"/>
-          <w:sz w:val="24"/>
-          <w:szCs w:val="24"/>
-          <w:lang w:val="en-GB"/>
-        </w:rPr>
-        <w:t xml:space="preserve"> Mexican male life expectancy at age 15 increased </w:t>
-      </w:r>
-      <w:r>
-        <w:rPr>
-          <w:rFonts w:ascii="Times New Roman" w:eastAsiaTheme="minorEastAsia" w:hAnsi="Times New Roman" w:cs="Times New Roman"/>
-          <w:sz w:val="24"/>
-          <w:szCs w:val="24"/>
-          <w:lang w:val="en-GB"/>
-        </w:rPr>
-        <w:t>more than twice in 1995-2005 (1</w:t>
-      </w:r>
-      <w:r>
-        <w:rPr>
-          <w:color w:val="000000"/>
-          <w:sz w:val="24"/>
-          <w:szCs w:val="24"/>
-        </w:rPr>
-        <w:t>.</w:t>
-      </w:r>
-      <w:r>
-        <w:rPr>
-          <w:rFonts w:ascii="Times New Roman" w:eastAsiaTheme="minorEastAsia" w:hAnsi="Times New Roman" w:cs="Times New Roman"/>
-          <w:sz w:val="24"/>
-          <w:szCs w:val="24"/>
-          <w:lang w:val="en-GB"/>
-        </w:rPr>
-        <w:t>17 years) than in 2005-2015 (0</w:t>
-      </w:r>
-      <w:r>
-        <w:rPr>
-          <w:color w:val="000000"/>
-          <w:sz w:val="24"/>
-          <w:szCs w:val="24"/>
-        </w:rPr>
-        <w:t>.</w:t>
-      </w:r>
-      <w:r>
-        <w:rPr>
-          <w:rFonts w:ascii="Times New Roman" w:eastAsiaTheme="minorEastAsia" w:hAnsi="Times New Roman" w:cs="Times New Roman"/>
-          <w:sz w:val="24"/>
-          <w:szCs w:val="24"/>
-          <w:lang w:val="en-GB"/>
-        </w:rPr>
-        <w:t>55 years). Lifespan inequality decreased by more than half a year for males in 1995-2005 (from 14</w:t>
-      </w:r>
-      <w:r>
-        <w:rPr>
-          <w:color w:val="000000"/>
-          <w:sz w:val="24"/>
-          <w:szCs w:val="24"/>
-        </w:rPr>
-        <w:t>.</w:t>
-      </w:r>
-      <w:r>
-        <w:rPr>
-          <w:rFonts w:ascii="Times New Roman" w:eastAsiaTheme="minorEastAsia" w:hAnsi="Times New Roman" w:cs="Times New Roman"/>
-          <w:sz w:val="24"/>
-          <w:szCs w:val="24"/>
-          <w:lang w:val="en-GB"/>
-        </w:rPr>
-        <w:t>31 to 13</w:t>
-      </w:r>
-      <w:r>
-        <w:rPr>
-          <w:color w:val="000000"/>
-          <w:sz w:val="24"/>
-          <w:szCs w:val="24"/>
-        </w:rPr>
-        <w:t>.</w:t>
-      </w:r>
-      <w:r>
-        <w:rPr>
-          <w:rFonts w:ascii="Times New Roman" w:eastAsiaTheme="minorEastAsia" w:hAnsi="Times New Roman" w:cs="Times New Roman"/>
-          <w:sz w:val="24"/>
-          <w:szCs w:val="24"/>
-          <w:lang w:val="en-GB"/>
-        </w:rPr>
-        <w:t xml:space="preserve">77), while in 2005-2015, the reduction was about four times smaller. Homicides between ages 15-49 had the largest effect on slowing down male life expectancy and lifespan inequality in 2005-2015. At the state level, some states experienced reductions in life expectancy in 2005-2015 particularly in the North. In the same period five states showed a large increase in lifespan inequality. </w:t>
-      </w:r>
-    </w:p>
-    <w:p>
-      <w:pPr>
-        <w:jc w:val="both"/>
-        <w:rPr>
-          <w:rFonts w:ascii="Times New Roman" w:hAnsi="Times New Roman" w:cs="Times New Roman"/>
-          <w:sz w:val="24"/>
-          <w:szCs w:val="24"/>
-          <w:lang w:val="en-GB"/>
-        </w:rPr>
-      </w:pPr>
-      <w:r>
-        <w:rPr>
-          <w:rFonts w:ascii="Times New Roman" w:hAnsi="Times New Roman" w:cs="Times New Roman"/>
-          <w:b/>
-          <w:sz w:val="24"/>
-          <w:szCs w:val="24"/>
-          <w:lang w:val="en-GB"/>
-        </w:rPr>
-        <w:t>Conclusions</w:t>
-      </w:r>
-      <w:r>
-        <w:rPr>
-          <w:rFonts w:ascii="Times New Roman" w:hAnsi="Times New Roman" w:cs="Times New Roman"/>
-          <w:sz w:val="24"/>
-          <w:szCs w:val="24"/>
-          <w:lang w:val="en-GB"/>
-        </w:rPr>
-        <w:t xml:space="preserve"> After ten years of the unexpected increase of violence in Mexico, the country has not been able to reduce the levels homicides to those prior to 2005. Thus, life expectancy slowed down and inequality of lifespans increased among young Mexican males.</w:t>
-      </w:r>
-    </w:p>
-    <w:p>
-      <w:pPr>
-        <w:rPr>
-          <w:rFonts w:ascii="Times New Roman" w:hAnsi="Times New Roman" w:cs="Times New Roman"/>
-          <w:sz w:val="24"/>
-          <w:szCs w:val="24"/>
-        </w:rPr>
-      </w:pPr>
-    </w:p>
-    <w:p>
-      <w:pPr>
-        <w:rPr>
-          <w:rFonts w:ascii="Times New Roman" w:hAnsi="Times New Roman" w:cs="Times New Roman"/>
-          <w:b/>
-          <w:sz w:val="24"/>
-          <w:szCs w:val="24"/>
-        </w:rPr>
-      </w:pPr>
-    </w:p>
-    <w:p>
-      <w:pPr>
-        <w:rPr>
-          <w:rFonts w:ascii="Times New Roman" w:hAnsi="Times New Roman" w:cs="Times New Roman"/>
-          <w:b/>
-          <w:sz w:val="24"/>
-          <w:szCs w:val="24"/>
-        </w:rPr>
-      </w:pPr>
-    </w:p>
-    <w:p>
-      <w:pPr>
-        <w:rPr>
-          <w:rFonts w:ascii="Times New Roman" w:hAnsi="Times New Roman" w:cs="Times New Roman"/>
-          <w:b/>
-          <w:sz w:val="24"/>
-          <w:szCs w:val="24"/>
-        </w:rPr>
-      </w:pPr>
-    </w:p>
-    <w:p>
-      <w:pPr>
-        <w:rPr>
-          <w:rFonts w:ascii="Times New Roman" w:hAnsi="Times New Roman" w:cs="Times New Roman"/>
-          <w:sz w:val="24"/>
-          <w:szCs w:val="24"/>
-          <w:lang w:val="es-MX"/>
+      <w:r>
+        <w:rPr>
+          <w:rFonts w:ascii="Times New Roman" w:hAnsi="Times New Roman" w:cs="Times New Roman"/>
+          <w:sz w:val="24"/>
+          <w:szCs w:val="24"/>
+          <w:lang w:val="en-GB"/>
+        </w:rPr>
+        <w:t>Redacted</w:t>
+      </w:r>
+    </w:p>
+    <w:p>
+      <w:pPr>
+        <w:rPr>
+          <w:rFonts w:ascii="Times New Roman" w:hAnsi="Times New Roman" w:cs="Times New Roman"/>
+          <w:b/>
+          <w:sz w:val="24"/>
+          <w:szCs w:val="24"/>
+        </w:rPr>
+      </w:pPr>
+      <w:r>
+        <w:rPr>
+          <w:rFonts w:ascii="Times New Roman" w:hAnsi="Times New Roman" w:cs="Times New Roman"/>
+          <w:b/>
+          <w:sz w:val="24"/>
+          <w:szCs w:val="24"/>
+        </w:rPr>
+        <w:br w:type="page"/>
+      </w:r>
+    </w:p>
+    <w:p>
+      <w:pPr>
+        <w:rPr>
+          <w:rFonts w:ascii="Times New Roman" w:hAnsi="Times New Roman" w:cs="Times New Roman"/>
+          <w:sz w:val="24"/>
+          <w:szCs w:val="24"/>
+          <w:lang w:val="en-GB"/>
         </w:rPr>
       </w:pPr>
       <w:r>
@@ -3345,27 +2713,7 @@
           <w:szCs w:val="24"/>
           <w:lang w:val="en-GB"/>
         </w:rPr>
-        <w:t>'s in equation (2) were computed with numerical integration following the algorithm suggested by Horiuchi et al (2008). This method has the a</w:t>
-      </w:r>
-      <w:proofErr w:type="spellStart"/>
-      <w:r>
-        <w:rPr>
-          <w:rFonts w:ascii="Times New Roman" w:eastAsiaTheme="minorEastAsia" w:hAnsi="Times New Roman" w:cs="Times New Roman"/>
-          <w:sz w:val="24"/>
-          <w:szCs w:val="24"/>
-          <w:lang w:val="en-GB"/>
-        </w:rPr>
-        <w:t>dvantage</w:t>
-      </w:r>
-      <w:proofErr w:type="spellEnd"/>
-      <w:r>
-        <w:rPr>
-          <w:rFonts w:ascii="Times New Roman" w:eastAsiaTheme="minorEastAsia" w:hAnsi="Times New Roman" w:cs="Times New Roman"/>
-          <w:sz w:val="24"/>
-          <w:szCs w:val="24"/>
-          <w:lang w:val="en-GB"/>
-        </w:rPr>
-        <w:t xml:space="preserve"> of assuming that covariates change gradually along the time dimension</w:t>
+        <w:t>'s in equation (2) were computed with numerical integration following the algorithm suggested by Horiuchi et al (2008). This method has the advantage of assuming that covariates change gradually along the time dimension</w:t>
       </w:r>
     </w:p>
     <w:p>
@@ -3406,44 +2754,6 @@
           <w:szCs w:val="24"/>
         </w:rPr>
       </w:pPr>
-    </w:p>
-    <w:p>
-      <w:pPr>
-        <w:rPr>
-          <w:rFonts w:ascii="Times New Roman" w:hAnsi="Times New Roman" w:cs="Times New Roman"/>
-          <w:color w:val="444444"/>
-          <w:sz w:val="24"/>
-          <w:szCs w:val="24"/>
-        </w:rPr>
-      </w:pPr>
-      <w:r>
-        <w:rPr>
-          <w:rFonts w:ascii="Times New Roman" w:hAnsi="Times New Roman" w:cs="Times New Roman"/>
-          <w:sz w:val="24"/>
-          <w:szCs w:val="24"/>
-        </w:rPr>
-        <w:t xml:space="preserve">Available at </w:t>
-      </w:r>
-      <w:hyperlink r:id="rId9" w:history="1">
-        <w:r>
-          <w:rPr>
-            <w:rStyle w:val="Hyperlink"/>
-            <w:rFonts w:ascii="Times New Roman" w:hAnsi="Times New Roman" w:cs="Times New Roman"/>
-            <w:sz w:val="24"/>
-            <w:szCs w:val="24"/>
-          </w:rPr>
-          <w:t>https://goo.gl/tQV6fL</w:t>
-        </w:r>
-      </w:hyperlink>
-      <w:r>
-        <w:rPr>
-          <w:rFonts w:ascii="Times New Roman" w:hAnsi="Times New Roman" w:cs="Times New Roman"/>
-          <w:color w:val="444444"/>
-          <w:sz w:val="24"/>
-          <w:szCs w:val="24"/>
-        </w:rPr>
-        <w:t>.</w:t>
-      </w:r>
     </w:p>
     <w:p>
       <w:pPr>
@@ -3454,6 +2764,20 @@
           <w:szCs w:val="20"/>
         </w:rPr>
       </w:pPr>
+      <w:r>
+        <w:rPr>
+          <w:rFonts w:ascii="Times New Roman" w:hAnsi="Times New Roman" w:cs="Times New Roman"/>
+          <w:sz w:val="24"/>
+          <w:szCs w:val="24"/>
+        </w:rPr>
+        <w:t xml:space="preserve">Available at </w:t>
+      </w:r>
+      <w:r>
+        <w:rPr>
+          <w:i/>
+        </w:rPr>
+        <w:t>(redacted to avoid identification)</w:t>
+      </w:r>
     </w:p>
     <w:p>
       <w:pPr>
@@ -3488,6 +2812,7 @@
         <w:rPr>
           <w:rStyle w:val="Hyperlink"/>
           <w:rFonts w:ascii="Times New Roman" w:hAnsi="Times New Roman" w:cs="Times New Roman"/>
+          <w:i/>
           <w:sz w:val="24"/>
           <w:szCs w:val="24"/>
         </w:rPr>
@@ -3508,27 +2833,12 @@
         </w:rPr>
         <w:t xml:space="preserve">vailable at </w:t>
       </w:r>
-      <w:hyperlink r:id="rId10" w:history="1">
-        <w:r>
-          <w:rPr>
-            <w:rStyle w:val="Hyperlink"/>
-            <w:rFonts w:ascii="Times New Roman" w:hAnsi="Times New Roman" w:cs="Times New Roman"/>
-            <w:sz w:val="24"/>
-            <w:szCs w:val="24"/>
-          </w:rPr>
-          <w:t>https://goo.gl/n9XuDy</w:t>
-        </w:r>
-      </w:hyperlink>
-    </w:p>
-    <w:p>
-      <w:pPr>
-        <w:rPr>
-          <w:rStyle w:val="Hyperlink"/>
-          <w:rFonts w:ascii="Times New Roman" w:hAnsi="Times New Roman" w:cs="Times New Roman"/>
-          <w:sz w:val="24"/>
-          <w:szCs w:val="24"/>
-        </w:rPr>
-      </w:pPr>
+      <w:r>
+        <w:rPr>
+          <w:i/>
+        </w:rPr>
+        <w:t>(redacted to avoid identification)</w:t>
+      </w:r>
     </w:p>
     <w:p>
       <w:r>
@@ -3547,7 +2857,7 @@
         </w:rPr>
         <w:t xml:space="preserve">vailable at </w:t>
       </w:r>
-      <w:hyperlink r:id="rId11" w:history="1">
+      <w:hyperlink r:id="rId8" w:history="1">
         <w:r>
           <w:rPr>
             <w:rStyle w:val="Hyperlink"/>
@@ -3788,7 +3098,7 @@
                     <pic:cNvPicPr/>
                   </pic:nvPicPr>
                   <pic:blipFill>
-                    <a:blip r:embed="rId12" cstate="print">
+                    <a:blip r:embed="rId9" cstate="print">
                       <a:extLst>
                         <a:ext uri="{28A0092B-C50C-407E-A947-70E740481C1C}">
                           <a14:useLocalDpi xmlns:a14="http://schemas.microsoft.com/office/drawing/2010/main" val="0"/>
@@ -3864,7 +3174,7 @@
                     <pic:cNvPicPr/>
                   </pic:nvPicPr>
                   <pic:blipFill>
-                    <a:blip r:embed="rId13" cstate="print">
+                    <a:blip r:embed="rId10" cstate="print">
                       <a:extLst>
                         <a:ext uri="{28A0092B-C50C-407E-A947-70E740481C1C}">
                           <a14:useLocalDpi xmlns:a14="http://schemas.microsoft.com/office/drawing/2010/main" val="0"/>
@@ -3901,61 +3211,7 @@
           <w:rFonts w:ascii="Times New Roman" w:eastAsiaTheme="minorEastAsia" w:hAnsi="Times New Roman" w:cs="Times New Roman"/>
           <w:b/>
         </w:rPr>
-        <w:t>Figure S2. Age-cause specific contributions to the changes in national lifespan variation</w:t>
-      </w:r>
-      <w:r>
-        <w:rPr>
-          <w:rFonts w:ascii="Times New Roman" w:eastAsiaTheme="minorEastAsia" w:hAnsi="Times New Roman" w:cs="Times New Roman"/>
-          <w:b/>
-        </w:rPr>
-        <w:t xml:space="preserve"> at age 15</w:t>
-      </w:r>
-      <w:r>
-        <w:rPr>
-          <w:rFonts w:ascii="Times New Roman" w:eastAsiaTheme="minorEastAsia" w:hAnsi="Times New Roman" w:cs="Times New Roman"/>
-          <w:b/>
-        </w:rPr>
-        <w:t xml:space="preserve"> (</w:t>
-      </w:r>
-      <m:oMath>
-        <m:sSup>
-          <m:sSupPr>
-            <m:ctrlPr>
-              <w:rPr>
-                <w:rFonts w:ascii="Cambria Math" w:hAnsi="Cambria Math" w:cs="Times New Roman"/>
-              </w:rPr>
-            </m:ctrlPr>
-          </m:sSupPr>
-          <m:e>
-            <m:r>
-              <m:rPr>
-                <m:sty m:val="p"/>
-              </m:rPr>
-              <w:rPr>
-                <w:rFonts w:ascii="Cambria Math" w:hAnsi="Cambria Math" w:cs="Times New Roman"/>
-              </w:rPr>
-              <m:t>e</m:t>
-            </m:r>
-          </m:e>
-          <m:sup>
-            <m:r>
-              <m:rPr>
-                <m:sty m:val="p"/>
-              </m:rPr>
-              <w:rPr>
-                <w:rFonts w:ascii="Cambria Math" w:hAnsi="Cambria Math" w:cs="Times New Roman"/>
-              </w:rPr>
-              <m:t>†</m:t>
-            </m:r>
-          </m:sup>
-        </m:sSup>
-      </m:oMath>
-      <w:r>
-        <w:rPr>
-          <w:rFonts w:ascii="Times New Roman" w:eastAsiaTheme="minorEastAsia" w:hAnsi="Times New Roman" w:cs="Times New Roman"/>
-          <w:b/>
-        </w:rPr>
-        <w:t>) for females. Panel A refers to 1995-2005 and panel B to 2005-2015.</w:t>
+        <w:t>Figure S2.</w:t>
       </w:r>
       <w:r>
         <w:rPr>
@@ -3969,15 +3225,44 @@
           <w:rFonts w:ascii="Times New Roman" w:eastAsiaTheme="minorEastAsia" w:hAnsi="Times New Roman" w:cs="Times New Roman"/>
           <w:b/>
         </w:rPr>
-        <w:t xml:space="preserve">Note: </w:t>
-      </w:r>
-      <w:r>
-        <w:rPr>
-          <w:rFonts w:ascii="Times New Roman" w:eastAsiaTheme="minorEastAsia" w:hAnsi="Times New Roman" w:cs="Times New Roman"/>
-          <w:b/>
-        </w:rPr>
-        <w:t>Numbers in boxes are age-specific contributions</w:t>
-      </w:r>
+        <w:t xml:space="preserve">Age-cause specific contributions to the changes in national lifespan </w:t>
+      </w:r>
+      <w:r>
+        <w:rPr>
+          <w:rFonts w:ascii="Times New Roman" w:eastAsiaTheme="minorEastAsia" w:hAnsi="Times New Roman" w:cs="Times New Roman"/>
+          <w:b/>
+        </w:rPr>
+        <w:t xml:space="preserve">inequality </w:t>
+      </w:r>
+      <w:r>
+        <w:rPr>
+          <w:rFonts w:ascii="Times New Roman" w:eastAsiaTheme="minorEastAsia" w:hAnsi="Times New Roman" w:cs="Times New Roman"/>
+          <w:b/>
+        </w:rPr>
+        <w:t xml:space="preserve">for </w:t>
+      </w:r>
+      <w:r>
+        <w:rPr>
+          <w:rFonts w:ascii="Times New Roman" w:eastAsiaTheme="minorEastAsia" w:hAnsi="Times New Roman" w:cs="Times New Roman"/>
+          <w:b/>
+        </w:rPr>
+        <w:t>fe</w:t>
+      </w:r>
+      <w:r>
+        <w:rPr>
+          <w:rFonts w:ascii="Times New Roman" w:eastAsiaTheme="minorEastAsia" w:hAnsi="Times New Roman" w:cs="Times New Roman"/>
+          <w:b/>
+        </w:rPr>
+        <w:t>males. Panel A refers to 1995-2005 and panel B to 2005-2015. Note: Numbers in boxes are age-specific contributions.</w:t>
+      </w:r>
+    </w:p>
+    <w:p>
+      <w:pPr>
+        <w:rPr>
+          <w:rFonts w:ascii="Times New Roman" w:eastAsiaTheme="minorEastAsia" w:hAnsi="Times New Roman" w:cs="Times New Roman"/>
+          <w:b/>
+        </w:rPr>
+      </w:pPr>
     </w:p>
     <w:p>
       <w:pPr>
@@ -4023,95 +3308,64 @@
           <w:b/>
         </w:rPr>
         <w:lastRenderedPageBreak/>
-        <w:t>Figure S3. Changes in female life expectancy (</w:t>
-      </w:r>
-      <w:r>
-        <w:rPr>
-          <w:rFonts w:ascii="Times New Roman" w:eastAsiaTheme="minorEastAsia" w:hAnsi="Times New Roman" w:cs="Times New Roman"/>
-        </w:rPr>
-        <w:t>e</w:t>
-      </w:r>
-      <w:r>
-        <w:rPr>
-          <w:rFonts w:ascii="Times New Roman" w:eastAsiaTheme="minorEastAsia" w:hAnsi="Times New Roman" w:cs="Times New Roman"/>
-          <w:vertAlign w:val="subscript"/>
-        </w:rPr>
-        <w:t>15</w:t>
-      </w:r>
-      <w:r>
-        <w:rPr>
-          <w:rFonts w:ascii="Times New Roman" w:eastAsiaTheme="minorEastAsia" w:hAnsi="Times New Roman" w:cs="Times New Roman"/>
-          <w:b/>
-        </w:rPr>
-        <w:t xml:space="preserve">) (panel A) and </w:t>
-      </w:r>
-      <w:r>
-        <w:rPr>
-          <w:rFonts w:ascii="Times New Roman" w:eastAsiaTheme="minorEastAsia" w:hAnsi="Times New Roman" w:cs="Times New Roman"/>
-          <w:b/>
-        </w:rPr>
-        <w:t>fe</w:t>
-      </w:r>
-      <w:r>
-        <w:rPr>
-          <w:rFonts w:ascii="Times New Roman" w:eastAsiaTheme="minorEastAsia" w:hAnsi="Times New Roman" w:cs="Times New Roman"/>
-          <w:b/>
-        </w:rPr>
-        <w:t xml:space="preserve">male lifespan variation </w:t>
-      </w:r>
-      <w:r>
-        <w:rPr>
-          <w:rFonts w:ascii="Times New Roman" w:eastAsiaTheme="minorEastAsia" w:hAnsi="Times New Roman" w:cs="Times New Roman"/>
-          <w:b/>
-        </w:rPr>
-        <w:t xml:space="preserve">at age 15 </w:t>
-      </w:r>
-      <w:r>
-        <w:rPr>
-          <w:rFonts w:ascii="Times New Roman" w:eastAsiaTheme="minorEastAsia" w:hAnsi="Times New Roman" w:cs="Times New Roman"/>
-          <w:b/>
-        </w:rPr>
-        <w:t>(</w:t>
-      </w:r>
-      <m:oMath>
-        <m:sSup>
-          <m:sSupPr>
-            <m:ctrlPr>
-              <w:rPr>
-                <w:rFonts w:ascii="Cambria Math" w:hAnsi="Cambria Math" w:cs="Times New Roman"/>
-              </w:rPr>
-            </m:ctrlPr>
-          </m:sSupPr>
-          <m:e>
-            <m:r>
-              <m:rPr>
-                <m:sty m:val="p"/>
-              </m:rPr>
-              <w:rPr>
-                <w:rFonts w:ascii="Cambria Math" w:hAnsi="Cambria Math" w:cs="Times New Roman"/>
-              </w:rPr>
-              <m:t>e</m:t>
-            </m:r>
-          </m:e>
-          <m:sup>
-            <m:r>
-              <m:rPr>
-                <m:sty m:val="p"/>
-              </m:rPr>
-              <w:rPr>
-                <w:rFonts w:ascii="Cambria Math" w:hAnsi="Cambria Math" w:cs="Times New Roman"/>
-              </w:rPr>
-              <m:t>†</m:t>
-            </m:r>
-          </m:sup>
-        </m:sSup>
-      </m:oMath>
-      <w:r>
-        <w:rPr>
-          <w:rFonts w:ascii="Times New Roman" w:eastAsiaTheme="minorEastAsia" w:hAnsi="Times New Roman" w:cs="Times New Roman"/>
-          <w:b/>
-        </w:rPr>
-        <w:t xml:space="preserve">) (panel </w:t>
+        <w:t>Figure S3.</w:t>
+      </w:r>
+      <w:r>
+        <w:rPr>
+          <w:rFonts w:ascii="Times New Roman" w:eastAsiaTheme="minorEastAsia" w:hAnsi="Times New Roman" w:cs="Times New Roman"/>
+          <w:b/>
+        </w:rPr>
+        <w:t xml:space="preserve"> </w:t>
+      </w:r>
+      <w:r>
+        <w:rPr>
+          <w:rFonts w:ascii="Times New Roman" w:eastAsiaTheme="minorEastAsia" w:hAnsi="Times New Roman" w:cs="Times New Roman"/>
+          <w:b/>
+        </w:rPr>
+        <w:t>C</w:t>
+      </w:r>
+      <w:r>
+        <w:rPr>
+          <w:rFonts w:ascii="Times New Roman" w:eastAsiaTheme="minorEastAsia" w:hAnsi="Times New Roman" w:cs="Times New Roman"/>
+          <w:b/>
+        </w:rPr>
+        <w:t>hanges in male life expectancy</w:t>
+      </w:r>
+      <w:r>
+        <w:rPr>
+          <w:rFonts w:ascii="Times New Roman" w:eastAsiaTheme="minorEastAsia" w:hAnsi="Times New Roman" w:cs="Times New Roman"/>
+          <w:b/>
+        </w:rPr>
+        <w:t xml:space="preserve"> (panel A) and male lifespan </w:t>
+      </w:r>
+      <w:r>
+        <w:rPr>
+          <w:rFonts w:ascii="Times New Roman" w:eastAsiaTheme="minorEastAsia" w:hAnsi="Times New Roman" w:cs="Times New Roman"/>
+          <w:b/>
+        </w:rPr>
+        <w:t xml:space="preserve">inequality </w:t>
+      </w:r>
+      <w:r>
+        <w:rPr>
+          <w:rFonts w:ascii="Times New Roman" w:eastAsiaTheme="minorEastAsia" w:hAnsi="Times New Roman" w:cs="Times New Roman"/>
+          <w:b/>
+        </w:rPr>
+        <w:t xml:space="preserve">(panel B) </w:t>
+      </w:r>
+    </w:p>
+    <w:p>
+      <w:pPr>
+        <w:rPr>
+          <w:rFonts w:ascii="Times New Roman" w:eastAsiaTheme="minorEastAsia" w:hAnsi="Times New Roman" w:cs="Times New Roman"/>
+          <w:b/>
+        </w:rPr>
+      </w:pPr>
+      <w:r>
+        <w:rPr>
+          <w:rFonts w:ascii="Times New Roman" w:eastAsiaTheme="minorEastAsia" w:hAnsi="Times New Roman" w:cs="Times New Roman"/>
+          <w:b/>
+        </w:rPr>
+        <w:t>by state for the periods 1995-2005 and 2005-2015.</w:t>
       </w:r>
       <w:r>
         <w:rPr>
@@ -4141,7 +3395,7 @@
                     <pic:cNvPicPr/>
                   </pic:nvPicPr>
                   <pic:blipFill>
-                    <a:blip r:embed="rId14" cstate="print">
+                    <a:blip r:embed="rId11" cstate="print">
                       <a:extLst>
                         <a:ext uri="{28A0092B-C50C-407E-A947-70E740481C1C}">
                           <a14:useLocalDpi xmlns:a14="http://schemas.microsoft.com/office/drawing/2010/main" val="0"/>
@@ -4173,13 +3427,6 @@
           </wp:anchor>
         </w:drawing>
       </w:r>
-      <w:r>
-        <w:rPr>
-          <w:rFonts w:ascii="Times New Roman" w:eastAsiaTheme="minorEastAsia" w:hAnsi="Times New Roman" w:cs="Times New Roman"/>
-          <w:b/>
-        </w:rPr>
-        <w:t>B) by state for the periods 1995-2005 and 2005-2015</w:t>
-      </w:r>
     </w:p>
     <w:p>
       <w:pPr>
@@ -4240,7 +3487,7 @@
                     <pic:cNvPicPr/>
                   </pic:nvPicPr>
                   <pic:blipFill>
-                    <a:blip r:embed="rId15" cstate="print">
+                    <a:blip r:embed="rId12" cstate="print">
                       <a:extLst>
                         <a:ext uri="{28A0092B-C50C-407E-A947-70E740481C1C}">
                           <a14:useLocalDpi xmlns:a14="http://schemas.microsoft.com/office/drawing/2010/main" val="0"/>
@@ -4277,7 +3524,14 @@
           <w:rFonts w:ascii="Times New Roman" w:eastAsiaTheme="minorEastAsia" w:hAnsi="Times New Roman" w:cs="Times New Roman"/>
           <w:b/>
         </w:rPr>
-        <w:t>Figure S4. Cause-specific contributions to changes in female lifespan variation</w:t>
+        <w:t xml:space="preserve">Figure S4. Cause-specific contributions to changes in female lifespan </w:t>
+      </w:r>
+      <w:r>
+        <w:rPr>
+          <w:rFonts w:ascii="Times New Roman" w:eastAsiaTheme="minorEastAsia" w:hAnsi="Times New Roman" w:cs="Times New Roman"/>
+          <w:b/>
+        </w:rPr>
+        <w:t>inequality</w:t>
       </w:r>
       <w:r>
         <w:rPr>
@@ -4291,47 +3545,7 @@
           <w:rFonts w:ascii="Times New Roman" w:eastAsiaTheme="minorEastAsia" w:hAnsi="Times New Roman" w:cs="Times New Roman"/>
           <w:b/>
         </w:rPr>
-        <w:t xml:space="preserve"> (</w:t>
-      </w:r>
-      <m:oMath>
-        <m:sSup>
-          <m:sSupPr>
-            <m:ctrlPr>
-              <w:rPr>
-                <w:rFonts w:ascii="Cambria Math" w:hAnsi="Cambria Math" w:cs="Times New Roman"/>
-              </w:rPr>
-            </m:ctrlPr>
-          </m:sSupPr>
-          <m:e>
-            <m:r>
-              <m:rPr>
-                <m:sty m:val="p"/>
-              </m:rPr>
-              <w:rPr>
-                <w:rFonts w:ascii="Cambria Math" w:hAnsi="Cambria Math" w:cs="Times New Roman"/>
-              </w:rPr>
-              <m:t>e</m:t>
-            </m:r>
-          </m:e>
-          <m:sup>
-            <m:r>
-              <m:rPr>
-                <m:sty m:val="p"/>
-              </m:rPr>
-              <w:rPr>
-                <w:rFonts w:ascii="Cambria Math" w:hAnsi="Cambria Math" w:cs="Times New Roman"/>
-              </w:rPr>
-              <m:t>†</m:t>
-            </m:r>
-          </m:sup>
-        </m:sSup>
-      </m:oMath>
-      <w:r>
-        <w:rPr>
-          <w:rFonts w:ascii="Times New Roman" w:eastAsiaTheme="minorEastAsia" w:hAnsi="Times New Roman" w:cs="Times New Roman"/>
-          <w:b/>
-        </w:rPr>
-        <w:t>)  by state for the periods 1995-2005 and 2005-2015.</w:t>
+        <w:t xml:space="preserve"> by state for the periods 1995-2005 and 2005-2015.</w:t>
       </w:r>
     </w:p>
     <w:p>
@@ -4393,7 +3607,7 @@
                     <pic:cNvPicPr/>
                   </pic:nvPicPr>
                   <pic:blipFill>
-                    <a:blip r:embed="rId16" cstate="print">
+                    <a:blip r:embed="rId13" cstate="print">
                       <a:extLst>
                         <a:ext uri="{28A0092B-C50C-407E-A947-70E740481C1C}">
                           <a14:useLocalDpi xmlns:a14="http://schemas.microsoft.com/office/drawing/2010/main" val="0"/>
@@ -4451,47 +3665,7 @@
           <w:rFonts w:ascii="Times New Roman" w:eastAsiaTheme="minorEastAsia" w:hAnsi="Times New Roman" w:cs="Times New Roman"/>
           <w:b/>
         </w:rPr>
-        <w:t xml:space="preserve"> (</w:t>
-      </w:r>
-      <m:oMath>
-        <m:sSub>
-          <m:sSubPr>
-            <m:ctrlPr>
-              <w:rPr>
-                <w:rFonts w:ascii="Cambria Math" w:hAnsi="Cambria Math" w:cs="Times New Roman"/>
-              </w:rPr>
-            </m:ctrlPr>
-          </m:sSubPr>
-          <m:e>
-            <m:r>
-              <m:rPr>
-                <m:sty m:val="p"/>
-              </m:rPr>
-              <w:rPr>
-                <w:rFonts w:ascii="Cambria Math" w:hAnsi="Cambria Math" w:cs="Times New Roman"/>
-              </w:rPr>
-              <m:t>e</m:t>
-            </m:r>
-          </m:e>
-          <m:sub>
-            <m:r>
-              <m:rPr>
-                <m:sty m:val="p"/>
-              </m:rPr>
-              <w:rPr>
-                <w:rFonts w:ascii="Cambria Math" w:hAnsi="Cambria Math" w:cs="Times New Roman"/>
-              </w:rPr>
-              <m:t>15</m:t>
-            </m:r>
-          </m:sub>
-        </m:sSub>
-      </m:oMath>
-      <w:r>
-        <w:rPr>
-          <w:rFonts w:ascii="Times New Roman" w:eastAsiaTheme="minorEastAsia" w:hAnsi="Times New Roman" w:cs="Times New Roman"/>
-          <w:b/>
-        </w:rPr>
-        <w:t>)  by state for the periods 1995-2005 and 2005-2015.</w:t>
+        <w:t xml:space="preserve"> by state for the periods 1995-2005 and 2005-2015.</w:t>
       </w:r>
     </w:p>
     <w:p>
@@ -4530,7 +3704,14 @@
           <w:b/>
         </w:rPr>
         <w:lastRenderedPageBreak/>
-        <w:t>Figure S6. Cause-specific contributions to changes in male lifespan variation</w:t>
+        <w:t xml:space="preserve">Figure S6. Cause-specific contributions to changes in male lifespan </w:t>
+      </w:r>
+      <w:r>
+        <w:rPr>
+          <w:rFonts w:ascii="Times New Roman" w:eastAsiaTheme="minorEastAsia" w:hAnsi="Times New Roman" w:cs="Times New Roman"/>
+          <w:b/>
+        </w:rPr>
+        <w:t>inequality</w:t>
       </w:r>
       <w:r>
         <w:rPr>
@@ -4544,47 +3725,7 @@
           <w:rFonts w:ascii="Times New Roman" w:eastAsiaTheme="minorEastAsia" w:hAnsi="Times New Roman" w:cs="Times New Roman"/>
           <w:b/>
         </w:rPr>
-        <w:t xml:space="preserve"> (</w:t>
-      </w:r>
-      <m:oMath>
-        <m:sSup>
-          <m:sSupPr>
-            <m:ctrlPr>
-              <w:rPr>
-                <w:rFonts w:ascii="Cambria Math" w:hAnsi="Cambria Math" w:cs="Times New Roman"/>
-              </w:rPr>
-            </m:ctrlPr>
-          </m:sSupPr>
-          <m:e>
-            <m:r>
-              <m:rPr>
-                <m:sty m:val="p"/>
-              </m:rPr>
-              <w:rPr>
-                <w:rFonts w:ascii="Cambria Math" w:hAnsi="Cambria Math" w:cs="Times New Roman"/>
-              </w:rPr>
-              <m:t>e</m:t>
-            </m:r>
-          </m:e>
-          <m:sup>
-            <m:r>
-              <m:rPr>
-                <m:sty m:val="p"/>
-              </m:rPr>
-              <w:rPr>
-                <w:rFonts w:ascii="Cambria Math" w:hAnsi="Cambria Math" w:cs="Times New Roman"/>
-              </w:rPr>
-              <m:t>†</m:t>
-            </m:r>
-          </m:sup>
-        </m:sSup>
-      </m:oMath>
-      <w:r>
-        <w:rPr>
-          <w:rFonts w:ascii="Times New Roman" w:eastAsiaTheme="minorEastAsia" w:hAnsi="Times New Roman" w:cs="Times New Roman"/>
-          <w:b/>
-        </w:rPr>
-        <w:t>)  by state for the periods 1995-2005 and 2005-2015.</w:t>
+        <w:t xml:space="preserve"> by state for the periods 1995-2005 and 2005-2015.</w:t>
       </w:r>
     </w:p>
     <w:p>
@@ -4622,7 +3763,7 @@
                     <pic:cNvPicPr/>
                   </pic:nvPicPr>
                   <pic:blipFill>
-                    <a:blip r:embed="rId17" cstate="print">
+                    <a:blip r:embed="rId14" cstate="print">
                       <a:extLst>
                         <a:ext uri="{28A0092B-C50C-407E-A947-70E740481C1C}">
                           <a14:useLocalDpi xmlns:a14="http://schemas.microsoft.com/office/drawing/2010/main" val="0"/>
@@ -4706,7 +3847,7 @@
                     <pic:cNvPicPr/>
                   </pic:nvPicPr>
                   <pic:blipFill>
-                    <a:blip r:embed="rId18" cstate="print">
+                    <a:blip r:embed="rId15" cstate="print">
                       <a:extLst>
                         <a:ext uri="{28A0092B-C50C-407E-A947-70E740481C1C}">
                           <a14:useLocalDpi xmlns:a14="http://schemas.microsoft.com/office/drawing/2010/main" val="0"/>
@@ -4752,52 +3893,14 @@
         </w:rPr>
         <w:t xml:space="preserve"> expectancy at age 15</w:t>
       </w:r>
-      <w:r>
-        <w:rPr>
-          <w:rFonts w:ascii="Times New Roman" w:eastAsiaTheme="minorEastAsia" w:hAnsi="Times New Roman" w:cs="Times New Roman"/>
-          <w:b/>
-        </w:rPr>
-        <w:t xml:space="preserve"> (</w:t>
-      </w:r>
-      <m:oMath>
-        <m:sSub>
-          <m:sSubPr>
-            <m:ctrlPr>
-              <w:rPr>
-                <w:rFonts w:ascii="Cambria Math" w:hAnsi="Cambria Math" w:cs="Times New Roman"/>
-              </w:rPr>
-            </m:ctrlPr>
-          </m:sSubPr>
-          <m:e>
-            <m:r>
-              <m:rPr>
-                <m:sty m:val="p"/>
-              </m:rPr>
-              <w:rPr>
-                <w:rFonts w:ascii="Cambria Math" w:hAnsi="Cambria Math" w:cs="Times New Roman"/>
-              </w:rPr>
-              <m:t>e</m:t>
-            </m:r>
-          </m:e>
-          <m:sub>
-            <m:r>
-              <m:rPr>
-                <m:sty m:val="p"/>
-              </m:rPr>
-              <w:rPr>
-                <w:rFonts w:ascii="Cambria Math" w:hAnsi="Cambria Math" w:cs="Times New Roman"/>
-              </w:rPr>
-              <m:t>15</m:t>
-            </m:r>
-          </m:sub>
-        </m:sSub>
-      </m:oMath>
-      <w:r>
-        <w:rPr>
-          <w:rFonts w:ascii="Times New Roman" w:eastAsiaTheme="minorEastAsia" w:hAnsi="Times New Roman" w:cs="Times New Roman"/>
-          <w:b/>
-        </w:rPr>
-        <w:t>)  by state for the periods 1995-2005 and 2005-2015.</w:t>
+      <w:bookmarkStart w:id="0" w:name="_GoBack"/>
+      <w:bookmarkEnd w:id="0"/>
+      <w:r>
+        <w:rPr>
+          <w:rFonts w:ascii="Times New Roman" w:eastAsiaTheme="minorEastAsia" w:hAnsi="Times New Roman" w:cs="Times New Roman"/>
+          <w:b/>
+        </w:rPr>
+        <w:t xml:space="preserve"> by state for the periods 1995-2005 and 2005-2015.</w:t>
       </w:r>
     </w:p>
     <w:p>
@@ -4873,7 +3976,7 @@
       <w:r>
         <w:t xml:space="preserve">CONAPO. (2017). Mexican Population Council: Population estimates. Retrieved from </w:t>
       </w:r>
-      <w:hyperlink r:id="rId19" w:history="1">
+      <w:hyperlink r:id="rId16" w:history="1">
         <w:r>
           <w:rPr>
             <w:rStyle w:val="Hyperlink"/>
@@ -4890,7 +3993,7 @@
       <w:r>
         <w:t xml:space="preserve">INEGI. (2017). National Institute of Statistics: Micro-data files on mortality data 1995-2015. Retrieved from </w:t>
       </w:r>
-      <w:hyperlink r:id="rId20" w:history="1">
+      <w:hyperlink r:id="rId17" w:history="1">
         <w:r>
           <w:rPr>
             <w:rStyle w:val="Hyperlink"/>
@@ -4917,8 +4020,7 @@
       </w:r>
     </w:p>
     <w:sectPr>
-      <w:headerReference w:type="default" r:id="rId21"/>
-      <w:footerReference w:type="default" r:id="rId22"/>
+      <w:footerReference w:type="default" r:id="rId18"/>
       <w:pgSz w:w="12240" w:h="15840"/>
       <w:pgMar w:top="1440" w:right="1440" w:bottom="1440" w:left="1440" w:header="720" w:footer="720" w:gutter="0"/>
       <w:cols w:space="720"/>
@@ -4981,7 +4083,7 @@
           <w:rPr>
             <w:noProof/>
           </w:rPr>
-          <w:t>10</w:t>
+          <w:t>8</w:t>
         </w:r>
         <w:r>
           <w:rPr>
@@ -5017,54 +4119,6 @@
     </w:p>
   </w:footnote>
 </w:footnotes>
-</file>
-
-<file path=word/header1.xml><?xml version="1.0" encoding="utf-8"?>
-<w:hdr xmlns:wpc="http://schemas.microsoft.com/office/word/2010/wordprocessingCanvas" xmlns:cx="http://schemas.microsoft.com/office/drawing/2014/chartex" xmlns:cx1="http://schemas.microsoft.com/office/drawing/2015/9/8/chartex" xmlns:cx2="http://schemas.microsoft.com/office/drawing/2015/10/21/chartex" xmlns:cx3="http://schemas.microsoft.com/office/drawing/2016/5/9/chartex" xmlns:cx4="http://schemas.microsoft.com/office/drawing/2016/5/10/chartex" xmlns:cx5="http://schemas.microsoft.com/office/drawing/2016/5/11/chartex" xmlns:mc="http://schemas.openxmlformats.org/markup-compatibility/2006" xmlns:o="urn:schemas-microsoft-com:office:office" xmlns:r="http://schemas.openxmlformats.org/officeDocument/2006/relationships" xmlns:m="http://schemas.openxmlformats.org/officeDocument/2006/math" xmlns:v="urn:schemas-microsoft-com:vml" xmlns:wp14="http://schemas.microsoft.com/office/word/2010/wordprocessingDrawing" xmlns:wp="http://schemas.openxmlformats.org/drawingml/2006/wordprocessingDrawing" xmlns:w10="urn:schemas-microsoft-com:office:word" xmlns:w="http://schemas.openxmlformats.org/wordprocessingml/2006/main" xmlns:w14="http://schemas.microsoft.com/office/word/2010/wordml" xmlns:w15="http://schemas.microsoft.com/office/word/2012/wordml" xmlns:w16se="http://schemas.microsoft.com/office/word/2015/wordml/symex" xmlns:wpg="http://schemas.microsoft.com/office/word/2010/wordprocessingGroup" xmlns:wpi="http://schemas.microsoft.com/office/word/2010/wordprocessingInk" xmlns:wne="http://schemas.microsoft.com/office/word/2006/wordml" xmlns:wps="http://schemas.microsoft.com/office/word/2010/wordprocessingShape" mc:Ignorable="w14 w15 w16se wp14">
-  <w:sdt>
-    <w:sdtPr>
-      <w:id w:val="-890413550"/>
-      <w:docPartObj>
-        <w:docPartGallery w:val="Page Numbers (Top of Page)"/>
-        <w:docPartUnique/>
-      </w:docPartObj>
-    </w:sdtPr>
-    <w:sdtEndPr>
-      <w:rPr>
-        <w:noProof/>
-      </w:rPr>
-    </w:sdtEndPr>
-    <w:sdtContent>
-      <w:p>
-        <w:pPr>
-          <w:pStyle w:val="Header"/>
-        </w:pPr>
-        <w:r>
-          <w:t xml:space="preserve">Aburto &amp; </w:t>
-        </w:r>
-        <w:proofErr w:type="spellStart"/>
-        <w:r>
-          <w:t>Beltrán</w:t>
-        </w:r>
-        <w:proofErr w:type="spellEnd"/>
-        <w:r>
-          <w:t xml:space="preserve">-Sánchez, Violence and </w:t>
-        </w:r>
-        <w:r>
-          <w:t>l</w:t>
-        </w:r>
-        <w:r>
-          <w:t xml:space="preserve">ifespan variation in Mexico </w:t>
-        </w:r>
-      </w:p>
-    </w:sdtContent>
-  </w:sdt>
-  <w:p>
-    <w:pPr>
-      <w:pStyle w:val="Header"/>
-    </w:pPr>
-  </w:p>
-</w:hdr>
 </file>
 
 <file path=word/numbering.xml><?xml version="1.0" encoding="utf-8"?>
@@ -6594,7 +5648,7 @@
 </file>
 
 <file path=customXml/itemProps1.xml><?xml version="1.0" encoding="utf-8"?>
-<ds:datastoreItem xmlns:ds="http://schemas.openxmlformats.org/officeDocument/2006/customXml" ds:itemID="{62F562DB-E05E-48A9-8540-6D451710508C}">
+<ds:datastoreItem xmlns:ds="http://schemas.openxmlformats.org/officeDocument/2006/customXml" ds:itemID="{D29689C2-CEB7-4AF7-A736-E3A3DFA9456F}">
   <ds:schemaRefs>
     <ds:schemaRef ds:uri="http://schemas.openxmlformats.org/officeDocument/2006/bibliography"/>
   </ds:schemaRefs>
